--- a/PROJECT 3 PROJECT PROPOSAL.docx
+++ b/PROJECT 3 PROJECT PROPOSAL.docx
@@ -1,6 +1,6 @@
 
 <file path=word/document.xml><?xml version="1.0" encoding="utf-8"?>
-<w:document xmlns:wpc="http://schemas.microsoft.com/office/word/2010/wordprocessingCanvas" xmlns:cx="http://schemas.microsoft.com/office/drawing/2014/chartex" xmlns:cx1="http://schemas.microsoft.com/office/drawing/2015/9/8/chartex" xmlns:cx2="http://schemas.microsoft.com/office/drawing/2015/10/21/chartex" xmlns:cx3="http://schemas.microsoft.com/office/drawing/2016/5/9/chartex" xmlns:cx4="http://schemas.microsoft.com/office/drawing/2016/5/10/chartex" xmlns:cx5="http://schemas.microsoft.com/office/drawing/2016/5/11/chartex" xmlns:cx6="http://schemas.microsoft.com/office/drawing/2016/5/12/chartex" xmlns:cx7="http://schemas.microsoft.com/office/drawing/2016/5/13/chartex" xmlns:cx8="http://schemas.microsoft.com/office/drawing/2016/5/14/chartex" xmlns:mc="http://schemas.openxmlformats.org/markup-compatibility/2006" xmlns:aink="http://schemas.microsoft.com/office/drawing/2016/ink" xmlns:am3d="http://schemas.microsoft.com/office/drawing/2017/model3d" xmlns:o="urn:schemas-microsoft-com:office:office" xmlns:oel="http://schemas.microsoft.com/office/2019/extlst" xmlns:r="http://schemas.openxmlformats.org/officeDocument/2006/relationships" xmlns:m="http://schemas.openxmlformats.org/officeDocument/2006/math" xmlns:v="urn:schemas-microsoft-com:vml" xmlns:wp14="http://schemas.microsoft.com/office/word/2010/wordprocessingDrawing" xmlns:wp="http://schemas.openxmlformats.org/drawingml/2006/wordprocessingDrawing" xmlns:w10="urn:schemas-microsoft-com:office:word" xmlns:w="http://schemas.openxmlformats.org/wordprocessingml/2006/main" xmlns:w14="http://schemas.microsoft.com/office/word/2010/wordml" xmlns:w15="http://schemas.microsoft.com/office/word/2012/wordml" xmlns:w16cex="http://schemas.microsoft.com/office/word/2018/wordml/cex" xmlns:w16cid="http://schemas.microsoft.com/office/word/2016/wordml/cid" xmlns:w16="http://schemas.microsoft.com/office/word/2018/wordml" xmlns:w16du="http://schemas.microsoft.com/office/word/2023/wordml/word16du" xmlns:w16sdtdh="http://schemas.microsoft.com/office/word/2020/wordml/sdtdatahash" xmlns:w16se="http://schemas.microsoft.com/office/word/2015/wordml/symex" xmlns:wpg="http://schemas.microsoft.com/office/word/2010/wordprocessingGroup" xmlns:wpi="http://schemas.microsoft.com/office/word/2010/wordprocessingInk" xmlns:wne="http://schemas.microsoft.com/office/word/2006/wordml" xmlns:wps="http://schemas.microsoft.com/office/word/2010/wordprocessingShape" mc:Ignorable="w14 w15 w16se w16cid w16 w16cex w16sdtdh w16du wp14">
+<w:document xmlns:wpc="http://schemas.microsoft.com/office/word/2010/wordprocessingCanvas" xmlns:cx="http://schemas.microsoft.com/office/drawing/2014/chartex" xmlns:cx1="http://schemas.microsoft.com/office/drawing/2015/9/8/chartex" xmlns:cx2="http://schemas.microsoft.com/office/drawing/2015/10/21/chartex" xmlns:cx3="http://schemas.microsoft.com/office/drawing/2016/5/9/chartex" xmlns:cx4="http://schemas.microsoft.com/office/drawing/2016/5/10/chartex" xmlns:cx5="http://schemas.microsoft.com/office/drawing/2016/5/11/chartex" xmlns:cx6="http://schemas.microsoft.com/office/drawing/2016/5/12/chartex" xmlns:cx7="http://schemas.microsoft.com/office/drawing/2016/5/13/chartex" xmlns:cx8="http://schemas.microsoft.com/office/drawing/2016/5/14/chartex" xmlns:mc="http://schemas.openxmlformats.org/markup-compatibility/2006" xmlns:aink="http://schemas.microsoft.com/office/drawing/2016/ink" xmlns:am3d="http://schemas.microsoft.com/office/drawing/2017/model3d" xmlns:o="urn:schemas-microsoft-com:office:office" xmlns:oel="http://schemas.microsoft.com/office/2019/extlst" xmlns:r="http://schemas.openxmlformats.org/officeDocument/2006/relationships" xmlns:m="http://schemas.openxmlformats.org/officeDocument/2006/math" xmlns:v="urn:schemas-microsoft-com:vml" xmlns:wp14="http://schemas.microsoft.com/office/word/2010/wordprocessingDrawing" xmlns:wp="http://schemas.openxmlformats.org/drawingml/2006/wordprocessingDrawing" xmlns:w10="urn:schemas-microsoft-com:office:word" xmlns:w="http://schemas.openxmlformats.org/wordprocessingml/2006/main" xmlns:w14="http://schemas.microsoft.com/office/word/2010/wordml" xmlns:w15="http://schemas.microsoft.com/office/word/2012/wordml" xmlns:w16cex="http://schemas.microsoft.com/office/word/2018/wordml/cex" xmlns:w16cid="http://schemas.microsoft.com/office/word/2016/wordml/cid" xmlns:w16="http://schemas.microsoft.com/office/word/2018/wordml" xmlns:w16du="http://schemas.microsoft.com/office/word/2023/wordml/word16du" xmlns:w16sdtdh="http://schemas.microsoft.com/office/word/2020/wordml/sdtdatahash" xmlns:w16sdtfl="http://schemas.microsoft.com/office/word/2024/wordml/sdtformatlock" xmlns:w16se="http://schemas.microsoft.com/office/word/2015/wordml/symex" xmlns:wpg="http://schemas.microsoft.com/office/word/2010/wordprocessingGroup" xmlns:wpi="http://schemas.microsoft.com/office/word/2010/wordprocessingInk" xmlns:wne="http://schemas.microsoft.com/office/word/2006/wordml" xmlns:wps="http://schemas.microsoft.com/office/word/2010/wordprocessingShape" mc:Ignorable="w14 w15 w16se w16cid w16 w16cex w16sdtdh w16sdtfl w16du wp14">
   <w:body>
     <w:p>
       <w:pPr>
@@ -109,7 +109,10 @@
         <w:t xml:space="preserve">, after that we will consider if the song is in </w:t>
       </w:r>
       <w:r>
-        <w:t>spotify playlists and/or apple playlists</w:t>
+        <w:t>Spotify</w:t>
+      </w:r>
+      <w:r>
+        <w:t xml:space="preserve"> playlists and/or apple playlists</w:t>
       </w:r>
       <w:r>
         <w:t xml:space="preserve"> and the corresponding artists. </w:t>
@@ -184,6 +187,9 @@
         <w:t xml:space="preserve"> </w:t>
       </w:r>
       <w:r>
+        <w:rPr>
+          <w:noProof/>
+        </w:rPr>
         <w:drawing>
           <wp:inline distT="0" distB="0" distL="0" distR="0" wp14:anchorId="08D132AB" wp14:editId="0016ACE1">
             <wp:extent cx="3164600" cy="2971103"/>
@@ -275,6 +281,9 @@
     </w:p>
     <w:p>
       <w:r>
+        <w:rPr>
+          <w:noProof/>
+        </w:rPr>
         <w:drawing>
           <wp:inline distT="0" distB="0" distL="0" distR="0" wp14:anchorId="67D51BE3" wp14:editId="27302FB1">
             <wp:extent cx="2489440" cy="2156603"/>
@@ -312,7 +321,12 @@
         </w:drawing>
       </w:r>
       <w:r>
-        <w:t xml:space="preserve"> Inspiration for </w:t>
+        <w:t xml:space="preserve"> </w:t>
+      </w:r>
+    </w:p>
+    <w:p>
+      <w:r>
+        <w:t xml:space="preserve">Inspiration for </w:t>
       </w:r>
       <w:r>
         <w:t>“Top 10-25 streamed songs”</w:t>
@@ -323,10 +337,13 @@
     </w:p>
     <w:p>
       <w:r>
+        <w:rPr>
+          <w:noProof/>
+        </w:rPr>
         <w:drawing>
-          <wp:inline distT="0" distB="0" distL="0" distR="0" wp14:anchorId="420B3431" wp14:editId="5A3F2549">
-            <wp:extent cx="2994920" cy="3254022"/>
-            <wp:effectExtent l="0" t="0" r="0" b="3810"/>
+          <wp:inline distT="0" distB="0" distL="0" distR="0" wp14:anchorId="420B3431" wp14:editId="67598F24">
+            <wp:extent cx="2223069" cy="2415396"/>
+            <wp:effectExtent l="0" t="0" r="6350" b="4445"/>
             <wp:docPr id="1353803309" name="Picture 1" descr="A screenshot of a computer&#10;&#10;Description automatically generated"/>
             <wp:cNvGraphicFramePr>
               <a:graphicFrameLocks xmlns:a="http://schemas.openxmlformats.org/drawingml/2006/main" noChangeAspect="1"/>
@@ -347,7 +364,7 @@
                   <pic:spPr>
                     <a:xfrm>
                       <a:off x="0" y="0"/>
-                      <a:ext cx="2994920" cy="3254022"/>
+                      <a:ext cx="2228488" cy="2421284"/>
                     </a:xfrm>
                     <a:prstGeom prst="rect">
                       <a:avLst/>
@@ -363,6 +380,9 @@
         <w:t xml:space="preserve"> </w:t>
       </w:r>
       <w:r>
+        <w:rPr>
+          <w:noProof/>
+        </w:rPr>
         <w:drawing>
           <wp:inline distT="0" distB="0" distL="0" distR="0" wp14:anchorId="6CAC6208" wp14:editId="578CFBD6">
             <wp:extent cx="2608787" cy="2242868"/>
@@ -411,6 +431,9 @@
     <w:p/>
     <w:p>
       <w:r>
+        <w:rPr>
+          <w:noProof/>
+        </w:rPr>
         <w:lastRenderedPageBreak/>
         <w:drawing>
           <wp:inline distT="0" distB="0" distL="0" distR="0" wp14:anchorId="19FE8430" wp14:editId="44B06431">
@@ -449,7 +472,18 @@
         </w:drawing>
       </w:r>
       <w:r>
-        <w:t xml:space="preserve"> Inspiration for comparison of spotify vs </w:t>
+        <w:t xml:space="preserve"> </w:t>
+      </w:r>
+    </w:p>
+    <w:p>
+      <w:r>
+        <w:t xml:space="preserve">Inspiration for comparison of </w:t>
+      </w:r>
+      <w:r>
+        <w:t>Spotify</w:t>
+      </w:r>
+      <w:r>
+        <w:t xml:space="preserve"> vs </w:t>
       </w:r>
       <w:r>
         <w:t>apple playlists</w:t>
@@ -471,7 +505,51 @@
         <w:t xml:space="preserve">: </w:t>
       </w:r>
       <w:r>
-        <w:t>A sketch of the initial design</w:t>
+        <w:t xml:space="preserve">A webpage that will look similar or use this as a starting point and evolve from there. </w:t>
+      </w:r>
+    </w:p>
+    <w:p>
+      <w:r>
+        <w:drawing>
+          <wp:inline distT="0" distB="0" distL="0" distR="0" wp14:anchorId="2B71153E" wp14:editId="28C3CA13">
+            <wp:extent cx="5943600" cy="3170555"/>
+            <wp:effectExtent l="19050" t="19050" r="19050" b="10795"/>
+            <wp:docPr id="1054572344" name="Picture 1" descr="A collage of images of charts and graphs&#10;&#10;Description automatically generated"/>
+            <wp:cNvGraphicFramePr>
+              <a:graphicFrameLocks xmlns:a="http://schemas.openxmlformats.org/drawingml/2006/main" noChangeAspect="1"/>
+            </wp:cNvGraphicFramePr>
+            <a:graphic xmlns:a="http://schemas.openxmlformats.org/drawingml/2006/main">
+              <a:graphicData uri="http://schemas.openxmlformats.org/drawingml/2006/picture">
+                <pic:pic xmlns:pic="http://schemas.openxmlformats.org/drawingml/2006/picture">
+                  <pic:nvPicPr>
+                    <pic:cNvPr id="1054572344" name="Picture 1" descr="A collage of images of charts and graphs&#10;&#10;Description automatically generated"/>
+                    <pic:cNvPicPr/>
+                  </pic:nvPicPr>
+                  <pic:blipFill>
+                    <a:blip r:embed="rId11"/>
+                    <a:stretch>
+                      <a:fillRect/>
+                    </a:stretch>
+                  </pic:blipFill>
+                  <pic:spPr>
+                    <a:xfrm>
+                      <a:off x="0" y="0"/>
+                      <a:ext cx="5943600" cy="3170555"/>
+                    </a:xfrm>
+                    <a:prstGeom prst="rect">
+                      <a:avLst/>
+                    </a:prstGeom>
+                    <a:ln w="19050">
+                      <a:solidFill>
+                        <a:schemeClr val="tx1"/>
+                      </a:solidFill>
+                    </a:ln>
+                  </pic:spPr>
+                </pic:pic>
+              </a:graphicData>
+            </a:graphic>
+          </wp:inline>
+        </w:drawing>
       </w:r>
     </w:p>
     <w:p>
@@ -498,8 +576,16 @@
         <w:t>Project proposal only</w:t>
       </w:r>
       <w:r>
-        <w:t>: A link to the primary GitHub repository where you’ll be housing your work.</w:t>
-      </w:r>
+        <w:t xml:space="preserve">: </w:t>
+      </w:r>
+      <w:hyperlink r:id="rId12" w:history="1">
+        <w:r>
+          <w:rPr>
+            <w:rStyle w:val="Hyperlink"/>
+          </w:rPr>
+          <w:t>https://github.com/Nalfrey/Project3.git</w:t>
+        </w:r>
+      </w:hyperlink>
     </w:p>
     <w:p>
       <w:pPr>
@@ -517,14 +603,23 @@
       </w:r>
     </w:p>
     <w:p>
+      <w:pPr>
+        <w:rPr>
+          <w:strike/>
+        </w:rPr>
+      </w:pPr>
       <w:r>
         <w:rPr>
           <w:i/>
           <w:iCs/>
+          <w:strike/>
         </w:rPr>
         <w:t>Project submission only:</w:t>
       </w:r>
       <w:r>
+        <w:rPr>
+          <w:strike/>
+        </w:rPr>
         <w:t xml:space="preserve"> At least one paragraph summarizing efforts for ethical considerations made in the project</w:t>
       </w:r>
     </w:p>
@@ -540,18 +635,28 @@
           <w:b/>
           <w:bCs/>
         </w:rPr>
+        <w:lastRenderedPageBreak/>
         <w:t>Repository Structure</w:t>
       </w:r>
     </w:p>
     <w:p>
+      <w:pPr>
+        <w:rPr>
+          <w:strike/>
+        </w:rPr>
+      </w:pPr>
       <w:r>
         <w:rPr>
           <w:i/>
           <w:iCs/>
+          <w:strike/>
         </w:rPr>
         <w:t>Project submission only:</w:t>
       </w:r>
       <w:r>
+        <w:rPr>
+          <w:strike/>
+        </w:rPr>
         <w:t xml:space="preserve"> Instructions on how to use and interact with the project</w:t>
       </w:r>
     </w:p>
@@ -567,7 +672,7 @@
 </file>
 
 <file path=word/styles.xml><?xml version="1.0" encoding="utf-8"?>
-<w:styles xmlns:mc="http://schemas.openxmlformats.org/markup-compatibility/2006" xmlns:r="http://schemas.openxmlformats.org/officeDocument/2006/relationships" xmlns:w="http://schemas.openxmlformats.org/wordprocessingml/2006/main" xmlns:w14="http://schemas.microsoft.com/office/word/2010/wordml" xmlns:w15="http://schemas.microsoft.com/office/word/2012/wordml" xmlns:w16cex="http://schemas.microsoft.com/office/word/2018/wordml/cex" xmlns:w16cid="http://schemas.microsoft.com/office/word/2016/wordml/cid" xmlns:w16="http://schemas.microsoft.com/office/word/2018/wordml" xmlns:w16du="http://schemas.microsoft.com/office/word/2023/wordml/word16du" xmlns:w16sdtdh="http://schemas.microsoft.com/office/word/2020/wordml/sdtdatahash" xmlns:w16se="http://schemas.microsoft.com/office/word/2015/wordml/symex" mc:Ignorable="w14 w15 w16se w16cid w16 w16cex w16sdtdh w16du">
+<w:styles xmlns:mc="http://schemas.openxmlformats.org/markup-compatibility/2006" xmlns:r="http://schemas.openxmlformats.org/officeDocument/2006/relationships" xmlns:w="http://schemas.openxmlformats.org/wordprocessingml/2006/main" xmlns:w14="http://schemas.microsoft.com/office/word/2010/wordml" xmlns:w15="http://schemas.microsoft.com/office/word/2012/wordml" xmlns:w16cex="http://schemas.microsoft.com/office/word/2018/wordml/cex" xmlns:w16cid="http://schemas.microsoft.com/office/word/2016/wordml/cid" xmlns:w16="http://schemas.microsoft.com/office/word/2018/wordml" xmlns:w16du="http://schemas.microsoft.com/office/word/2023/wordml/word16du" xmlns:w16sdtdh="http://schemas.microsoft.com/office/word/2020/wordml/sdtdatahash" xmlns:w16sdtfl="http://schemas.microsoft.com/office/word/2024/wordml/sdtformatlock" xmlns:w16se="http://schemas.microsoft.com/office/word/2015/wordml/symex" mc:Ignorable="w14 w15 w16se w16cid w16 w16cex w16sdtdh w16sdtfl w16du">
   <w:docDefaults>
     <w:rPrDefault>
       <w:rPr>
@@ -1169,6 +1274,7 @@
   <w:style w:type="character" w:default="1" w:styleId="DefaultParagraphFont">
     <w:name w:val="Default Paragraph Font"/>
     <w:uiPriority w:val="1"/>
+    <w:semiHidden/>
     <w:unhideWhenUsed/>
   </w:style>
   <w:style w:type="table" w:default="1" w:styleId="TableNormal">
